--- a/doc/sql/PLSQL.docx
+++ b/doc/sql/PLSQL.docx
@@ -360,11 +360,23 @@
     </w:p>
     <w:p>
       <w:pPr>
-        <w:rPr>
-          <w:rFonts w:ascii="Arial" w:eastAsiaTheme="minorEastAsia" w:hAnsi="Arial" w:cs="Arial"/>
-          <w:szCs w:val="20"/>
-        </w:rPr>
-      </w:pPr>
+        <w:pStyle w:val="Heading4"/>
+      </w:pPr>
+      <w:r>
+        <w:rPr>
+          <w:rFonts w:hint="eastAsia"/>
+        </w:rPr>
+        <w:lastRenderedPageBreak/>
+        <w:t>T</w:t>
+      </w:r>
+      <w:r>
+        <w:t>YPE&amp;RO</w:t>
+      </w:r>
+      <w:bookmarkStart w:id="0" w:name="_GoBack"/>
+      <w:bookmarkEnd w:id="0"/>
+      <w:r>
+        <w:t>WTYPE</w:t>
+      </w:r>
     </w:p>
     <w:p>
       <w:pPr>
@@ -1222,6 +1234,7 @@
           <w:szCs w:val="18"/>
           <w:bdr w:val="none" w:sz="0" w:space="0" w:color="auto" w:frame="1"/>
         </w:rPr>
+        <w:lastRenderedPageBreak/>
         <w:t>   EXCEPTION   </w:t>
       </w:r>
     </w:p>
@@ -1480,7 +1493,6 @@
           <w:szCs w:val="20"/>
           <w:shd w:val="clear" w:color="auto" w:fill="FFFFFF"/>
         </w:rPr>
-        <w:lastRenderedPageBreak/>
         <w:t>直接赋值。RECORD1 :=RECORD2；</w:t>
       </w:r>
     </w:p>
@@ -3077,6 +3089,7 @@
           <w:szCs w:val="18"/>
           <w:bdr w:val="none" w:sz="0" w:space="0" w:color="auto" w:frame="1"/>
         </w:rPr>
+        <w:lastRenderedPageBreak/>
         <w:t>  </w:t>
       </w:r>
     </w:p>
@@ -3136,7 +3149,7 @@
     <w:p>
       <w:pPr>
         <w:rPr>
-          <w:rFonts w:eastAsiaTheme="minorEastAsia" w:hint="eastAsia"/>
+          <w:rFonts w:eastAsiaTheme="minorEastAsia"/>
         </w:rPr>
       </w:pPr>
     </w:p>
@@ -3172,7 +3185,6 @@
           <w:szCs w:val="18"/>
           <w:bdr w:val="none" w:sz="0" w:space="0" w:color="auto" w:frame="1"/>
         </w:rPr>
-        <w:lastRenderedPageBreak/>
         <w:t>declare</w:t>
       </w:r>
       <w:r>
@@ -5007,6 +5019,7 @@
         <w:rPr>
           <w:rFonts w:ascii="微软雅黑" w:eastAsia="微软雅黑" w:hAnsi="微软雅黑" w:cs="微软雅黑" w:hint="eastAsia"/>
         </w:rPr>
+        <w:lastRenderedPageBreak/>
         <w:t>语法：</w:t>
       </w:r>
     </w:p>
@@ -6612,6 +6625,7 @@
           <w:szCs w:val="18"/>
           <w:bdr w:val="none" w:sz="0" w:space="0" w:color="auto" w:frame="1"/>
         </w:rPr>
+        <w:lastRenderedPageBreak/>
         <w:t>    </w:t>
       </w:r>
       <w:r>
@@ -6889,7 +6903,6 @@
           <w:szCs w:val="18"/>
           <w:bdr w:val="none" w:sz="0" w:space="0" w:color="auto" w:frame="1"/>
         </w:rPr>
-        <w:lastRenderedPageBreak/>
         <w:t>      </w:t>
       </w:r>
     </w:p>
@@ -7744,8 +7757,6 @@
       <w:r>
         <w:t>2.2</w:t>
       </w:r>
-      <w:bookmarkStart w:id="0" w:name="_GoBack"/>
-      <w:bookmarkEnd w:id="0"/>
       <w:r>
         <w:t xml:space="preserve"> </w:t>
       </w:r>
@@ -7788,13 +7799,14 @@
         <w:rPr>
           <w:bdr w:val="none" w:sz="0" w:space="0" w:color="auto" w:frame="1"/>
         </w:rPr>
+        <w:lastRenderedPageBreak/>
         <w:t>Function</w:t>
       </w:r>
     </w:p>
     <w:p>
       <w:pPr>
         <w:rPr>
-          <w:rFonts w:eastAsiaTheme="minorEastAsia" w:hint="eastAsia"/>
+          <w:rFonts w:eastAsiaTheme="minorEastAsia"/>
         </w:rPr>
       </w:pPr>
     </w:p>
@@ -7877,7 +7889,6 @@
           <w:szCs w:val="18"/>
           <w:bdr w:val="none" w:sz="0" w:space="0" w:color="auto" w:frame="1"/>
         </w:rPr>
-        <w:lastRenderedPageBreak/>
         <w:t>AS  </w:t>
       </w:r>
     </w:p>
@@ -8394,7 +8405,7 @@
     <w:p>
       <w:pPr>
         <w:rPr>
-          <w:rFonts w:eastAsiaTheme="minorEastAsia" w:hint="eastAsia"/>
+          <w:rFonts w:eastAsiaTheme="minorEastAsia"/>
         </w:rPr>
       </w:pPr>
     </w:p>
@@ -9154,7 +9165,6 @@
         <w:rPr>
           <w:rFonts w:hint="eastAsia"/>
         </w:rPr>
-        <w:lastRenderedPageBreak/>
         <w:t>View</w:t>
       </w:r>
     </w:p>
@@ -11914,6 +11924,7 @@
         <w:rPr>
           <w:rFonts w:eastAsiaTheme="minorEastAsia" w:hint="eastAsia"/>
         </w:rPr>
+        <w:lastRenderedPageBreak/>
         <w:t>create body</w:t>
       </w:r>
       <w:r>
@@ -13213,6 +13224,7 @@
           <w:rFonts w:ascii="Arial" w:hAnsi="Arial" w:cs="Arial" w:hint="eastAsia"/>
           <w:b/>
         </w:rPr>
+        <w:lastRenderedPageBreak/>
         <w:t>Body</w:t>
       </w:r>
     </w:p>
@@ -13246,7 +13258,6 @@
           <w:szCs w:val="18"/>
           <w:bdr w:val="none" w:sz="0" w:space="0" w:color="auto" w:frame="1"/>
         </w:rPr>
-        <w:lastRenderedPageBreak/>
         <w:t>create or replace package body HCM_ACTIVITY_PKG is  </w:t>
       </w:r>
     </w:p>
@@ -14250,6 +14261,7 @@
         <w:pStyle w:val="Heading4"/>
       </w:pPr>
       <w:r>
+        <w:lastRenderedPageBreak/>
         <w:t>Date</w:t>
       </w:r>
     </w:p>
@@ -14277,7 +14289,6 @@
           <w:rFonts w:ascii="Arial" w:hAnsi="Arial" w:cs="Arial"/>
           <w:szCs w:val="20"/>
         </w:rPr>
-        <w:lastRenderedPageBreak/>
         <w:t>to_date('20-Jun-2018 14:10', 'dd-mm-yyyy hh24:mi')</w:t>
       </w:r>
     </w:p>
@@ -15281,6 +15292,7 @@
         <w:rPr>
           <w:rFonts w:hint="eastAsia"/>
         </w:rPr>
+        <w:lastRenderedPageBreak/>
         <w:t>N</w:t>
       </w:r>
       <w:r>
@@ -15385,7 +15397,6 @@
           <w:szCs w:val="18"/>
           <w:bdr w:val="none" w:sz="0" w:space="0" w:color="auto" w:frame="1"/>
         </w:rPr>
-        <w:lastRenderedPageBreak/>
         <w:t>select nvl(expr1,expr2)  from dual  </w:t>
       </w:r>
     </w:p>
@@ -16504,6 +16515,7 @@
         <w:spacing w:before="156" w:after="156"/>
       </w:pPr>
       <w:r>
+        <w:lastRenderedPageBreak/>
         <w:t>D</w:t>
       </w:r>
       <w:r>
@@ -16704,7 +16716,6 @@
           <w:szCs w:val="18"/>
           <w:bdr w:val="none" w:sz="0" w:space="0" w:color="auto" w:frame="1"/>
         </w:rPr>
-        <w:lastRenderedPageBreak/>
         <w:t>select</w:t>
       </w:r>
       <w:r>

--- a/doc/sql/PLSQL.docx
+++ b/doc/sql/PLSQL.docx
@@ -370,12 +370,7 @@
         <w:t>T</w:t>
       </w:r>
       <w:r>
-        <w:t>YPE&amp;RO</w:t>
-      </w:r>
-      <w:bookmarkStart w:id="0" w:name="_GoBack"/>
-      <w:bookmarkEnd w:id="0"/>
-      <w:r>
-        <w:t>WTYPE</w:t>
+        <w:t>YPE&amp;ROWTYPE</w:t>
       </w:r>
     </w:p>
     <w:p>
@@ -14414,7 +14409,287 @@
         <w:t>end if;</w:t>
       </w:r>
     </w:p>
-    <w:p/>
+    <w:p>
+      <w:pPr>
+        <w:pStyle w:val="Heading4"/>
+      </w:pPr>
+      <w:r>
+        <w:t>substr</w:t>
+      </w:r>
+    </w:p>
+    <w:p>
+      <w:pPr>
+        <w:widowControl/>
+        <w:numPr>
+          <w:ilvl w:val="0"/>
+          <w:numId w:val="33"/>
+        </w:numPr>
+        <w:pBdr>
+          <w:left w:val="single" w:sz="18" w:space="0" w:color="6CE26C"/>
+        </w:pBdr>
+        <w:shd w:val="clear" w:color="auto" w:fill="FFFFFF"/>
+        <w:spacing w:beforeAutospacing="1" w:afterAutospacing="1" w:line="210" w:lineRule="atLeast"/>
+        <w:jc w:val="left"/>
+        <w:rPr>
+          <w:rFonts w:ascii="Consolas" w:eastAsia="宋体" w:hAnsi="Consolas" w:cs="Consolas"/>
+          <w:color w:val="5C5C5C"/>
+          <w:kern w:val="0"/>
+          <w:sz w:val="18"/>
+          <w:szCs w:val="18"/>
+        </w:rPr>
+      </w:pPr>
+      <w:r>
+        <w:rPr>
+          <w:rFonts w:ascii="Consolas" w:eastAsia="宋体" w:hAnsi="Consolas" w:cs="Consolas"/>
+          <w:color w:val="000000"/>
+          <w:kern w:val="0"/>
+          <w:sz w:val="18"/>
+          <w:szCs w:val="18"/>
+          <w:bdr w:val="none" w:sz="0" w:space="0" w:color="auto" w:frame="1"/>
+        </w:rPr>
+        <w:t>declare  </w:t>
+      </w:r>
+    </w:p>
+    <w:p>
+      <w:pPr>
+        <w:widowControl/>
+        <w:numPr>
+          <w:ilvl w:val="0"/>
+          <w:numId w:val="33"/>
+        </w:numPr>
+        <w:pBdr>
+          <w:left w:val="single" w:sz="18" w:space="0" w:color="6CE26C"/>
+        </w:pBdr>
+        <w:shd w:val="clear" w:color="auto" w:fill="F8F8F8"/>
+        <w:spacing w:beforeAutospacing="1" w:afterAutospacing="1" w:line="210" w:lineRule="atLeast"/>
+        <w:jc w:val="left"/>
+        <w:rPr>
+          <w:rFonts w:ascii="Consolas" w:eastAsia="宋体" w:hAnsi="Consolas" w:cs="Consolas"/>
+          <w:color w:val="5C5C5C"/>
+          <w:kern w:val="0"/>
+          <w:sz w:val="18"/>
+          <w:szCs w:val="18"/>
+        </w:rPr>
+      </w:pPr>
+      <w:r>
+        <w:rPr>
+          <w:rFonts w:ascii="Consolas" w:eastAsia="宋体" w:hAnsi="Consolas" w:cs="Consolas"/>
+          <w:color w:val="000000"/>
+          <w:kern w:val="0"/>
+          <w:sz w:val="18"/>
+          <w:szCs w:val="18"/>
+          <w:bdr w:val="none" w:sz="0" w:space="0" w:color="auto" w:frame="1"/>
+        </w:rPr>
+        <w:t>  v_str varchar;  </w:t>
+      </w:r>
+    </w:p>
+    <w:p>
+      <w:pPr>
+        <w:widowControl/>
+        <w:numPr>
+          <w:ilvl w:val="0"/>
+          <w:numId w:val="33"/>
+        </w:numPr>
+        <w:pBdr>
+          <w:left w:val="single" w:sz="18" w:space="0" w:color="6CE26C"/>
+        </w:pBdr>
+        <w:shd w:val="clear" w:color="auto" w:fill="FFFFFF"/>
+        <w:spacing w:beforeAutospacing="1" w:afterAutospacing="1" w:line="210" w:lineRule="atLeast"/>
+        <w:jc w:val="left"/>
+        <w:rPr>
+          <w:rFonts w:ascii="Consolas" w:eastAsia="宋体" w:hAnsi="Consolas" w:cs="Consolas"/>
+          <w:color w:val="5C5C5C"/>
+          <w:kern w:val="0"/>
+          <w:sz w:val="18"/>
+          <w:szCs w:val="18"/>
+        </w:rPr>
+      </w:pPr>
+      <w:r>
+        <w:rPr>
+          <w:rFonts w:ascii="Consolas" w:eastAsia="宋体" w:hAnsi="Consolas" w:cs="Consolas"/>
+          <w:color w:val="000000"/>
+          <w:kern w:val="0"/>
+          <w:sz w:val="18"/>
+          <w:szCs w:val="18"/>
+          <w:bdr w:val="none" w:sz="0" w:space="0" w:color="auto" w:frame="1"/>
+        </w:rPr>
+        <w:t>begin  </w:t>
+      </w:r>
+    </w:p>
+    <w:p>
+      <w:pPr>
+        <w:widowControl/>
+        <w:numPr>
+          <w:ilvl w:val="0"/>
+          <w:numId w:val="33"/>
+        </w:numPr>
+        <w:pBdr>
+          <w:left w:val="single" w:sz="18" w:space="0" w:color="6CE26C"/>
+        </w:pBdr>
+        <w:shd w:val="clear" w:color="auto" w:fill="F8F8F8"/>
+        <w:spacing w:beforeAutospacing="1" w:afterAutospacing="1" w:line="210" w:lineRule="atLeast"/>
+        <w:jc w:val="left"/>
+        <w:rPr>
+          <w:rFonts w:ascii="Consolas" w:eastAsia="宋体" w:hAnsi="Consolas" w:cs="Consolas"/>
+          <w:color w:val="5C5C5C"/>
+          <w:kern w:val="0"/>
+          <w:sz w:val="18"/>
+          <w:szCs w:val="18"/>
+        </w:rPr>
+      </w:pPr>
+      <w:r>
+        <w:rPr>
+          <w:rFonts w:ascii="Consolas" w:eastAsia="宋体" w:hAnsi="Consolas" w:cs="Consolas"/>
+          <w:color w:val="000000"/>
+          <w:kern w:val="0"/>
+          <w:sz w:val="18"/>
+          <w:szCs w:val="18"/>
+          <w:bdr w:val="none" w:sz="0" w:space="0" w:color="auto" w:frame="1"/>
+        </w:rPr>
+        <w:t>v_str=’abc d’ </w:t>
+      </w:r>
+      <w:r>
+        <w:rPr>
+          <w:rFonts w:ascii="Consolas" w:eastAsia="宋体" w:hAnsi="Consolas" w:cs="Consolas"/>
+          <w:color w:val="000000"/>
+          <w:kern w:val="0"/>
+          <w:sz w:val="18"/>
+          <w:szCs w:val="18"/>
+          <w:bdr w:val="none" w:sz="0" w:space="0" w:color="auto" w:frame="1"/>
+        </w:rPr>
+        <w:t>;</w:t>
+      </w:r>
+      <w:bookmarkStart w:id="0" w:name="_GoBack"/>
+      <w:bookmarkEnd w:id="0"/>
+      <w:r>
+        <w:rPr>
+          <w:rFonts w:ascii="Consolas" w:eastAsia="宋体" w:hAnsi="Consolas" w:cs="Consolas"/>
+          <w:color w:val="000000"/>
+          <w:kern w:val="0"/>
+          <w:sz w:val="18"/>
+          <w:szCs w:val="18"/>
+          <w:bdr w:val="none" w:sz="0" w:space="0" w:color="auto" w:frame="1"/>
+        </w:rPr>
+        <w:t> </w:t>
+      </w:r>
+    </w:p>
+    <w:p>
+      <w:pPr>
+        <w:widowControl/>
+        <w:numPr>
+          <w:ilvl w:val="0"/>
+          <w:numId w:val="33"/>
+        </w:numPr>
+        <w:pBdr>
+          <w:left w:val="single" w:sz="18" w:space="0" w:color="6CE26C"/>
+        </w:pBdr>
+        <w:shd w:val="clear" w:color="auto" w:fill="FFFFFF"/>
+        <w:spacing w:beforeAutospacing="1" w:afterAutospacing="1" w:line="210" w:lineRule="atLeast"/>
+        <w:jc w:val="left"/>
+        <w:rPr>
+          <w:rFonts w:ascii="Consolas" w:eastAsia="宋体" w:hAnsi="Consolas" w:cs="Consolas"/>
+          <w:color w:val="5C5C5C"/>
+          <w:kern w:val="0"/>
+          <w:sz w:val="18"/>
+          <w:szCs w:val="18"/>
+        </w:rPr>
+      </w:pPr>
+      <w:r>
+        <w:rPr>
+          <w:rFonts w:ascii="Consolas" w:eastAsia="宋体" w:hAnsi="Consolas" w:cs="Consolas"/>
+          <w:color w:val="000000"/>
+          <w:kern w:val="0"/>
+          <w:sz w:val="18"/>
+          <w:szCs w:val="18"/>
+          <w:bdr w:val="none" w:sz="0" w:space="0" w:color="auto" w:frame="1"/>
+        </w:rPr>
+        <w:t>select substr(v_str,</w:t>
+      </w:r>
+      <w:r>
+        <w:rPr>
+          <w:rFonts w:ascii="Consolas" w:eastAsia="宋体" w:hAnsi="Consolas" w:cs="Consolas"/>
+          <w:color w:val="C00000"/>
+          <w:kern w:val="0"/>
+          <w:sz w:val="18"/>
+          <w:szCs w:val="18"/>
+          <w:bdr w:val="none" w:sz="0" w:space="0" w:color="auto" w:frame="1"/>
+        </w:rPr>
+        <w:t>1</w:t>
+      </w:r>
+      <w:r>
+        <w:rPr>
+          <w:rFonts w:ascii="Consolas" w:eastAsia="宋体" w:hAnsi="Consolas" w:cs="Consolas"/>
+          <w:color w:val="000000"/>
+          <w:kern w:val="0"/>
+          <w:sz w:val="18"/>
+          <w:szCs w:val="18"/>
+          <w:bdr w:val="none" w:sz="0" w:space="0" w:color="auto" w:frame="1"/>
+        </w:rPr>
+        <w:t>,instr(v_str,</w:t>
+      </w:r>
+      <w:r>
+        <w:rPr>
+          <w:rFonts w:ascii="Consolas" w:eastAsia="宋体" w:hAnsi="Consolas" w:cs="Consolas"/>
+          <w:color w:val="0000FF"/>
+          <w:kern w:val="0"/>
+          <w:sz w:val="18"/>
+          <w:szCs w:val="18"/>
+          <w:bdr w:val="none" w:sz="0" w:space="0" w:color="auto" w:frame="1"/>
+        </w:rPr>
+        <w:t>' '</w:t>
+      </w:r>
+      <w:r>
+        <w:rPr>
+          <w:rFonts w:ascii="Consolas" w:eastAsia="宋体" w:hAnsi="Consolas" w:cs="Consolas"/>
+          <w:color w:val="000000"/>
+          <w:kern w:val="0"/>
+          <w:sz w:val="18"/>
+          <w:szCs w:val="18"/>
+          <w:bdr w:val="none" w:sz="0" w:space="0" w:color="auto" w:frame="1"/>
+        </w:rPr>
+        <w:t>)) from dual;  </w:t>
+      </w:r>
+    </w:p>
+    <w:p>
+      <w:pPr>
+        <w:widowControl/>
+        <w:numPr>
+          <w:ilvl w:val="0"/>
+          <w:numId w:val="33"/>
+        </w:numPr>
+        <w:pBdr>
+          <w:left w:val="single" w:sz="18" w:space="0" w:color="6CE26C"/>
+        </w:pBdr>
+        <w:shd w:val="clear" w:color="auto" w:fill="F8F8F8"/>
+        <w:spacing w:beforeAutospacing="1" w:afterAutospacing="1" w:line="210" w:lineRule="atLeast"/>
+        <w:jc w:val="left"/>
+        <w:rPr>
+          <w:rFonts w:ascii="Consolas" w:eastAsia="宋体" w:hAnsi="Consolas" w:cs="Consolas"/>
+          <w:color w:val="5C5C5C"/>
+          <w:kern w:val="0"/>
+          <w:sz w:val="18"/>
+          <w:szCs w:val="18"/>
+        </w:rPr>
+      </w:pPr>
+      <w:r>
+        <w:rPr>
+          <w:rFonts w:ascii="Consolas" w:eastAsia="宋体" w:hAnsi="Consolas" w:cs="Consolas"/>
+          <w:color w:val="000000"/>
+          <w:kern w:val="0"/>
+          <w:sz w:val="18"/>
+          <w:szCs w:val="18"/>
+          <w:bdr w:val="none" w:sz="0" w:space="0" w:color="auto" w:frame="1"/>
+        </w:rPr>
+        <w:t>end; </w:t>
+      </w:r>
+    </w:p>
+    <w:p>
+      <w:pPr>
+        <w:rPr>
+          <w:rFonts w:eastAsiaTheme="minorEastAsia" w:hint="eastAsia"/>
+        </w:rPr>
+      </w:pPr>
+    </w:p>
     <w:p>
       <w:pPr>
         <w:pStyle w:val="Heading4"/>
@@ -14913,6 +15188,7 @@
           <w:szCs w:val="18"/>
           <w:bdr w:val="none" w:sz="0" w:space="0" w:color="auto" w:frame="1"/>
         </w:rPr>
+        <w:lastRenderedPageBreak/>
         <w:t>else</w:t>
       </w:r>
       <w:r>
@@ -15292,7 +15568,6 @@
         <w:rPr>
           <w:rFonts w:hint="eastAsia"/>
         </w:rPr>
-        <w:lastRenderedPageBreak/>
         <w:t>N</w:t>
       </w:r>
       <w:r>
@@ -16183,6 +16458,7 @@
           <w:szCs w:val="18"/>
           <w:bdr w:val="none" w:sz="0" w:space="0" w:color="auto" w:frame="1"/>
         </w:rPr>
+        <w:lastRenderedPageBreak/>
         <w:t>    job_name        =&gt; </w:t>
       </w:r>
       <w:r>
@@ -16515,7 +16791,6 @@
         <w:spacing w:before="156" w:after="156"/>
       </w:pPr>
       <w:r>
-        <w:lastRenderedPageBreak/>
         <w:t>D</w:t>
       </w:r>
       <w:r>
@@ -17310,6 +17585,119 @@
     </w:lvl>
   </w:abstractNum>
   <w:abstractNum w:abstractNumId="4" w15:restartNumberingAfterBreak="0">
+    <w:nsid w:val="113136A9"/>
+    <w:multiLevelType w:val="multilevel"/>
+    <w:tmpl w:val="3C4EEA66"/>
+    <w:lvl w:ilvl="0">
+      <w:start w:val="1"/>
+      <w:numFmt w:val="decimal"/>
+      <w:lvlText w:val="%1."/>
+      <w:lvlJc w:val="left"/>
+      <w:pPr>
+        <w:tabs>
+          <w:tab w:val="num" w:pos="720"/>
+        </w:tabs>
+        <w:ind w:left="720" w:hanging="360"/>
+      </w:pPr>
+    </w:lvl>
+    <w:lvl w:ilvl="1" w:tentative="1">
+      <w:start w:val="1"/>
+      <w:numFmt w:val="decimal"/>
+      <w:lvlText w:val="%2."/>
+      <w:lvlJc w:val="left"/>
+      <w:pPr>
+        <w:tabs>
+          <w:tab w:val="num" w:pos="1440"/>
+        </w:tabs>
+        <w:ind w:left="1440" w:hanging="360"/>
+      </w:pPr>
+    </w:lvl>
+    <w:lvl w:ilvl="2" w:tentative="1">
+      <w:start w:val="1"/>
+      <w:numFmt w:val="decimal"/>
+      <w:lvlText w:val="%3."/>
+      <w:lvlJc w:val="left"/>
+      <w:pPr>
+        <w:tabs>
+          <w:tab w:val="num" w:pos="2160"/>
+        </w:tabs>
+        <w:ind w:left="2160" w:hanging="360"/>
+      </w:pPr>
+    </w:lvl>
+    <w:lvl w:ilvl="3" w:tentative="1">
+      <w:start w:val="1"/>
+      <w:numFmt w:val="decimal"/>
+      <w:lvlText w:val="%4."/>
+      <w:lvlJc w:val="left"/>
+      <w:pPr>
+        <w:tabs>
+          <w:tab w:val="num" w:pos="2880"/>
+        </w:tabs>
+        <w:ind w:left="2880" w:hanging="360"/>
+      </w:pPr>
+    </w:lvl>
+    <w:lvl w:ilvl="4" w:tentative="1">
+      <w:start w:val="1"/>
+      <w:numFmt w:val="decimal"/>
+      <w:lvlText w:val="%5."/>
+      <w:lvlJc w:val="left"/>
+      <w:pPr>
+        <w:tabs>
+          <w:tab w:val="num" w:pos="3600"/>
+        </w:tabs>
+        <w:ind w:left="3600" w:hanging="360"/>
+      </w:pPr>
+    </w:lvl>
+    <w:lvl w:ilvl="5" w:tentative="1">
+      <w:start w:val="1"/>
+      <w:numFmt w:val="decimal"/>
+      <w:lvlText w:val="%6."/>
+      <w:lvlJc w:val="left"/>
+      <w:pPr>
+        <w:tabs>
+          <w:tab w:val="num" w:pos="4320"/>
+        </w:tabs>
+        <w:ind w:left="4320" w:hanging="360"/>
+      </w:pPr>
+    </w:lvl>
+    <w:lvl w:ilvl="6" w:tentative="1">
+      <w:start w:val="1"/>
+      <w:numFmt w:val="decimal"/>
+      <w:lvlText w:val="%7."/>
+      <w:lvlJc w:val="left"/>
+      <w:pPr>
+        <w:tabs>
+          <w:tab w:val="num" w:pos="5040"/>
+        </w:tabs>
+        <w:ind w:left="5040" w:hanging="360"/>
+      </w:pPr>
+    </w:lvl>
+    <w:lvl w:ilvl="7" w:tentative="1">
+      <w:start w:val="1"/>
+      <w:numFmt w:val="decimal"/>
+      <w:lvlText w:val="%8."/>
+      <w:lvlJc w:val="left"/>
+      <w:pPr>
+        <w:tabs>
+          <w:tab w:val="num" w:pos="5760"/>
+        </w:tabs>
+        <w:ind w:left="5760" w:hanging="360"/>
+      </w:pPr>
+    </w:lvl>
+    <w:lvl w:ilvl="8" w:tentative="1">
+      <w:start w:val="1"/>
+      <w:numFmt w:val="decimal"/>
+      <w:lvlText w:val="%9."/>
+      <w:lvlJc w:val="left"/>
+      <w:pPr>
+        <w:tabs>
+          <w:tab w:val="num" w:pos="6480"/>
+        </w:tabs>
+        <w:ind w:left="6480" w:hanging="360"/>
+      </w:pPr>
+    </w:lvl>
+  </w:abstractNum>
+  <w:abstractNum w:abstractNumId="5" w15:restartNumberingAfterBreak="0">
     <w:nsid w:val="14472DCC"/>
     <w:multiLevelType w:val="multilevel"/>
     <w:tmpl w:val="49E65D78"/>
@@ -17422,7 +17810,7 @@
       </w:pPr>
     </w:lvl>
   </w:abstractNum>
-  <w:abstractNum w:abstractNumId="5" w15:restartNumberingAfterBreak="0">
+  <w:abstractNum w:abstractNumId="6" w15:restartNumberingAfterBreak="0">
     <w:nsid w:val="1538330F"/>
     <w:multiLevelType w:val="multilevel"/>
     <w:tmpl w:val="E2EE4E18"/>
@@ -17535,7 +17923,7 @@
       </w:pPr>
     </w:lvl>
   </w:abstractNum>
-  <w:abstractNum w:abstractNumId="6" w15:restartNumberingAfterBreak="0">
+  <w:abstractNum w:abstractNumId="7" w15:restartNumberingAfterBreak="0">
     <w:nsid w:val="16346E40"/>
     <w:multiLevelType w:val="multilevel"/>
     <w:tmpl w:val="B1523918"/>
@@ -17648,7 +18036,7 @@
       </w:pPr>
     </w:lvl>
   </w:abstractNum>
-  <w:abstractNum w:abstractNumId="7" w15:restartNumberingAfterBreak="0">
+  <w:abstractNum w:abstractNumId="8" w15:restartNumberingAfterBreak="0">
     <w:nsid w:val="1A380990"/>
     <w:multiLevelType w:val="multilevel"/>
     <w:tmpl w:val="390E4CE4"/>
@@ -17761,7 +18149,7 @@
       </w:pPr>
     </w:lvl>
   </w:abstractNum>
-  <w:abstractNum w:abstractNumId="8" w15:restartNumberingAfterBreak="0">
+  <w:abstractNum w:abstractNumId="9" w15:restartNumberingAfterBreak="0">
     <w:nsid w:val="1B36130B"/>
     <w:multiLevelType w:val="multilevel"/>
     <w:tmpl w:val="5F8600B0"/>
@@ -17874,7 +18262,7 @@
       </w:pPr>
     </w:lvl>
   </w:abstractNum>
-  <w:abstractNum w:abstractNumId="9" w15:restartNumberingAfterBreak="0">
+  <w:abstractNum w:abstractNumId="10" w15:restartNumberingAfterBreak="0">
     <w:nsid w:val="1F6A5C7A"/>
     <w:multiLevelType w:val="multilevel"/>
     <w:tmpl w:val="20C44870"/>
@@ -17987,7 +18375,7 @@
       </w:pPr>
     </w:lvl>
   </w:abstractNum>
-  <w:abstractNum w:abstractNumId="10" w15:restartNumberingAfterBreak="0">
+  <w:abstractNum w:abstractNumId="11" w15:restartNumberingAfterBreak="0">
     <w:nsid w:val="3B10103B"/>
     <w:multiLevelType w:val="multilevel"/>
     <w:tmpl w:val="306C08AE"/>
@@ -18100,7 +18488,7 @@
       </w:pPr>
     </w:lvl>
   </w:abstractNum>
-  <w:abstractNum w:abstractNumId="11" w15:restartNumberingAfterBreak="0">
+  <w:abstractNum w:abstractNumId="12" w15:restartNumberingAfterBreak="0">
     <w:nsid w:val="3CC45BCA"/>
     <w:multiLevelType w:val="multilevel"/>
     <w:tmpl w:val="25D47DB6"/>
@@ -18213,7 +18601,7 @@
       </w:pPr>
     </w:lvl>
   </w:abstractNum>
-  <w:abstractNum w:abstractNumId="12" w15:restartNumberingAfterBreak="0">
+  <w:abstractNum w:abstractNumId="13" w15:restartNumberingAfterBreak="0">
     <w:nsid w:val="3F404937"/>
     <w:multiLevelType w:val="multilevel"/>
     <w:tmpl w:val="329CEE48"/>
@@ -18326,7 +18714,7 @@
       </w:pPr>
     </w:lvl>
   </w:abstractNum>
-  <w:abstractNum w:abstractNumId="13" w15:restartNumberingAfterBreak="0">
+  <w:abstractNum w:abstractNumId="14" w15:restartNumberingAfterBreak="0">
     <w:nsid w:val="440C54DD"/>
     <w:multiLevelType w:val="multilevel"/>
     <w:tmpl w:val="CDBADFA0"/>
@@ -18439,7 +18827,7 @@
       </w:pPr>
     </w:lvl>
   </w:abstractNum>
-  <w:abstractNum w:abstractNumId="14" w15:restartNumberingAfterBreak="0">
+  <w:abstractNum w:abstractNumId="15" w15:restartNumberingAfterBreak="0">
     <w:nsid w:val="4FE1231B"/>
     <w:multiLevelType w:val="multilevel"/>
     <w:tmpl w:val="ED740966"/>
@@ -18552,7 +18940,7 @@
       </w:pPr>
     </w:lvl>
   </w:abstractNum>
-  <w:abstractNum w:abstractNumId="15" w15:restartNumberingAfterBreak="0">
+  <w:abstractNum w:abstractNumId="16" w15:restartNumberingAfterBreak="0">
     <w:nsid w:val="5146365C"/>
     <w:multiLevelType w:val="multilevel"/>
     <w:tmpl w:val="486487C8"/>
@@ -18665,7 +19053,7 @@
       </w:pPr>
     </w:lvl>
   </w:abstractNum>
-  <w:abstractNum w:abstractNumId="16" w15:restartNumberingAfterBreak="0">
+  <w:abstractNum w:abstractNumId="17" w15:restartNumberingAfterBreak="0">
     <w:nsid w:val="51963604"/>
     <w:multiLevelType w:val="multilevel"/>
     <w:tmpl w:val="0E30BB68"/>
@@ -18778,7 +19166,7 @@
       </w:pPr>
     </w:lvl>
   </w:abstractNum>
-  <w:abstractNum w:abstractNumId="17" w15:restartNumberingAfterBreak="0">
+  <w:abstractNum w:abstractNumId="18" w15:restartNumberingAfterBreak="0">
     <w:nsid w:val="5818676B"/>
     <w:multiLevelType w:val="multilevel"/>
     <w:tmpl w:val="9D043C8E"/>
@@ -18891,7 +19279,7 @@
       </w:pPr>
     </w:lvl>
   </w:abstractNum>
-  <w:abstractNum w:abstractNumId="18" w15:restartNumberingAfterBreak="0">
+  <w:abstractNum w:abstractNumId="19" w15:restartNumberingAfterBreak="0">
     <w:nsid w:val="5E0F36BC"/>
     <w:multiLevelType w:val="multilevel"/>
     <w:tmpl w:val="3274E398"/>
@@ -19004,7 +19392,7 @@
       </w:pPr>
     </w:lvl>
   </w:abstractNum>
-  <w:abstractNum w:abstractNumId="19" w15:restartNumberingAfterBreak="0">
+  <w:abstractNum w:abstractNumId="20" w15:restartNumberingAfterBreak="0">
     <w:nsid w:val="5EBB6F08"/>
     <w:multiLevelType w:val="multilevel"/>
     <w:tmpl w:val="90BAC0A4"/>
@@ -19117,7 +19505,7 @@
       </w:pPr>
     </w:lvl>
   </w:abstractNum>
-  <w:abstractNum w:abstractNumId="20" w15:restartNumberingAfterBreak="0">
+  <w:abstractNum w:abstractNumId="21" w15:restartNumberingAfterBreak="0">
     <w:nsid w:val="5F6201D3"/>
     <w:multiLevelType w:val="multilevel"/>
     <w:tmpl w:val="356259B6"/>
@@ -19230,7 +19618,7 @@
       </w:pPr>
     </w:lvl>
   </w:abstractNum>
-  <w:abstractNum w:abstractNumId="21" w15:restartNumberingAfterBreak="0">
+  <w:abstractNum w:abstractNumId="22" w15:restartNumberingAfterBreak="0">
     <w:nsid w:val="61A124CF"/>
     <w:multiLevelType w:val="multilevel"/>
     <w:tmpl w:val="B4825E0E"/>
@@ -19343,7 +19731,7 @@
       </w:pPr>
     </w:lvl>
   </w:abstractNum>
-  <w:abstractNum w:abstractNumId="22" w15:restartNumberingAfterBreak="0">
+  <w:abstractNum w:abstractNumId="23" w15:restartNumberingAfterBreak="0">
     <w:nsid w:val="6264742D"/>
     <w:multiLevelType w:val="multilevel"/>
     <w:tmpl w:val="716CCC6C"/>
@@ -19456,7 +19844,7 @@
       </w:pPr>
     </w:lvl>
   </w:abstractNum>
-  <w:abstractNum w:abstractNumId="23" w15:restartNumberingAfterBreak="0">
+  <w:abstractNum w:abstractNumId="24" w15:restartNumberingAfterBreak="0">
     <w:nsid w:val="6404329E"/>
     <w:multiLevelType w:val="multilevel"/>
     <w:tmpl w:val="4874E9E0"/>
@@ -19569,7 +19957,7 @@
       </w:pPr>
     </w:lvl>
   </w:abstractNum>
-  <w:abstractNum w:abstractNumId="24" w15:restartNumberingAfterBreak="0">
+  <w:abstractNum w:abstractNumId="25" w15:restartNumberingAfterBreak="0">
     <w:nsid w:val="654F4C92"/>
     <w:multiLevelType w:val="multilevel"/>
     <w:tmpl w:val="7A161C8C"/>
@@ -19682,7 +20070,7 @@
       </w:pPr>
     </w:lvl>
   </w:abstractNum>
-  <w:abstractNum w:abstractNumId="25" w15:restartNumberingAfterBreak="0">
+  <w:abstractNum w:abstractNumId="26" w15:restartNumberingAfterBreak="0">
     <w:nsid w:val="668F3D70"/>
     <w:multiLevelType w:val="multilevel"/>
     <w:tmpl w:val="7DF81A62"/>
@@ -19795,7 +20183,7 @@
       </w:pPr>
     </w:lvl>
   </w:abstractNum>
-  <w:abstractNum w:abstractNumId="26" w15:restartNumberingAfterBreak="0">
+  <w:abstractNum w:abstractNumId="27" w15:restartNumberingAfterBreak="0">
     <w:nsid w:val="696060CF"/>
     <w:multiLevelType w:val="multilevel"/>
     <w:tmpl w:val="862826C8"/>
@@ -19908,7 +20296,7 @@
       </w:pPr>
     </w:lvl>
   </w:abstractNum>
-  <w:abstractNum w:abstractNumId="27" w15:restartNumberingAfterBreak="0">
+  <w:abstractNum w:abstractNumId="28" w15:restartNumberingAfterBreak="0">
     <w:nsid w:val="6AE46BCB"/>
     <w:multiLevelType w:val="multilevel"/>
     <w:tmpl w:val="306C08AE"/>
@@ -20021,7 +20409,7 @@
       </w:pPr>
     </w:lvl>
   </w:abstractNum>
-  <w:abstractNum w:abstractNumId="28" w15:restartNumberingAfterBreak="0">
+  <w:abstractNum w:abstractNumId="29" w15:restartNumberingAfterBreak="0">
     <w:nsid w:val="6B4801E1"/>
     <w:multiLevelType w:val="multilevel"/>
     <w:tmpl w:val="A0C63C2A"/>
@@ -20134,7 +20522,7 @@
       </w:pPr>
     </w:lvl>
   </w:abstractNum>
-  <w:abstractNum w:abstractNumId="29" w15:restartNumberingAfterBreak="0">
+  <w:abstractNum w:abstractNumId="30" w15:restartNumberingAfterBreak="0">
     <w:nsid w:val="6F9F6861"/>
     <w:multiLevelType w:val="multilevel"/>
     <w:tmpl w:val="3BC69488"/>
@@ -20247,7 +20635,7 @@
       </w:pPr>
     </w:lvl>
   </w:abstractNum>
-  <w:abstractNum w:abstractNumId="30" w15:restartNumberingAfterBreak="0">
+  <w:abstractNum w:abstractNumId="31" w15:restartNumberingAfterBreak="0">
     <w:nsid w:val="731B2C71"/>
     <w:multiLevelType w:val="multilevel"/>
     <w:tmpl w:val="2E1EB248"/>
@@ -20360,7 +20748,7 @@
       </w:pPr>
     </w:lvl>
   </w:abstractNum>
-  <w:abstractNum w:abstractNumId="31" w15:restartNumberingAfterBreak="0">
+  <w:abstractNum w:abstractNumId="32" w15:restartNumberingAfterBreak="0">
     <w:nsid w:val="75103EC4"/>
     <w:multiLevelType w:val="multilevel"/>
     <w:tmpl w:val="711235EE"/>
@@ -20474,100 +20862,103 @@
     </w:lvl>
   </w:abstractNum>
   <w:num w:numId="1">
+    <w:abstractNumId w:val="30"/>
+  </w:num>
+  <w:num w:numId="2">
+    <w:abstractNumId w:val="23"/>
+  </w:num>
+  <w:num w:numId="3">
+    <w:abstractNumId w:val="28"/>
+  </w:num>
+  <w:num w:numId="4">
+    <w:abstractNumId w:val="11"/>
+  </w:num>
+  <w:num w:numId="5">
+    <w:abstractNumId w:val="32"/>
+  </w:num>
+  <w:num w:numId="6">
+    <w:abstractNumId w:val="24"/>
+  </w:num>
+  <w:num w:numId="7">
+    <w:abstractNumId w:val="22"/>
+  </w:num>
+  <w:num w:numId="8">
+    <w:abstractNumId w:val="9"/>
+  </w:num>
+  <w:num w:numId="9">
     <w:abstractNumId w:val="29"/>
   </w:num>
-  <w:num w:numId="2">
-    <w:abstractNumId w:val="22"/>
+  <w:num w:numId="10">
+    <w:abstractNumId w:val="10"/>
   </w:num>
-  <w:num w:numId="3">
+  <w:num w:numId="11">
+    <w:abstractNumId w:val="7"/>
+  </w:num>
+  <w:num w:numId="12">
     <w:abstractNumId w:val="27"/>
   </w:num>
-  <w:num w:numId="4">
-    <w:abstractNumId w:val="10"/>
-  </w:num>
-  <w:num w:numId="5">
-    <w:abstractNumId w:val="31"/>
-  </w:num>
-  <w:num w:numId="6">
-    <w:abstractNumId w:val="23"/>
-  </w:num>
-  <w:num w:numId="7">
-    <w:abstractNumId w:val="21"/>
-  </w:num>
-  <w:num w:numId="8">
-    <w:abstractNumId w:val="8"/>
-  </w:num>
-  <w:num w:numId="9">
-    <w:abstractNumId w:val="28"/>
-  </w:num>
-  <w:num w:numId="10">
-    <w:abstractNumId w:val="9"/>
-  </w:num>
-  <w:num w:numId="11">
-    <w:abstractNumId w:val="6"/>
-  </w:num>
-  <w:num w:numId="12">
-    <w:abstractNumId w:val="26"/>
-  </w:num>
   <w:num w:numId="13">
-    <w:abstractNumId w:val="11"/>
+    <w:abstractNumId w:val="12"/>
   </w:num>
   <w:num w:numId="14">
-    <w:abstractNumId w:val="30"/>
+    <w:abstractNumId w:val="31"/>
   </w:num>
   <w:num w:numId="15">
     <w:abstractNumId w:val="3"/>
   </w:num>
   <w:num w:numId="16">
-    <w:abstractNumId w:val="13"/>
+    <w:abstractNumId w:val="14"/>
   </w:num>
   <w:num w:numId="17">
-    <w:abstractNumId w:val="4"/>
+    <w:abstractNumId w:val="5"/>
   </w:num>
   <w:num w:numId="18">
-    <w:abstractNumId w:val="19"/>
+    <w:abstractNumId w:val="20"/>
   </w:num>
   <w:num w:numId="19">
     <w:abstractNumId w:val="0"/>
   </w:num>
   <w:num w:numId="20">
-    <w:abstractNumId w:val="24"/>
+    <w:abstractNumId w:val="25"/>
   </w:num>
   <w:num w:numId="21">
-    <w:abstractNumId w:val="16"/>
+    <w:abstractNumId w:val="17"/>
   </w:num>
   <w:num w:numId="22">
     <w:abstractNumId w:val="1"/>
   </w:num>
   <w:num w:numId="23">
-    <w:abstractNumId w:val="15"/>
+    <w:abstractNumId w:val="16"/>
   </w:num>
   <w:num w:numId="24">
-    <w:abstractNumId w:val="18"/>
+    <w:abstractNumId w:val="19"/>
   </w:num>
   <w:num w:numId="25">
-    <w:abstractNumId w:val="5"/>
+    <w:abstractNumId w:val="6"/>
   </w:num>
   <w:num w:numId="26">
-    <w:abstractNumId w:val="7"/>
+    <w:abstractNumId w:val="8"/>
   </w:num>
   <w:num w:numId="27">
-    <w:abstractNumId w:val="12"/>
+    <w:abstractNumId w:val="13"/>
   </w:num>
   <w:num w:numId="28">
     <w:abstractNumId w:val="2"/>
   </w:num>
   <w:num w:numId="29">
-    <w:abstractNumId w:val="14"/>
+    <w:abstractNumId w:val="15"/>
   </w:num>
   <w:num w:numId="30">
-    <w:abstractNumId w:val="20"/>
+    <w:abstractNumId w:val="21"/>
   </w:num>
   <w:num w:numId="31">
-    <w:abstractNumId w:val="25"/>
+    <w:abstractNumId w:val="26"/>
   </w:num>
   <w:num w:numId="32">
-    <w:abstractNumId w:val="17"/>
+    <w:abstractNumId w:val="18"/>
+  </w:num>
+  <w:num w:numId="33">
+    <w:abstractNumId w:val="4"/>
   </w:num>
 </w:numbering>
 </file>
@@ -21293,6 +21684,11 @@
       <w:u w:val="single"/>
     </w:rPr>
   </w:style>
+  <w:style w:type="character" w:customStyle="1" w:styleId="number">
+    <w:name w:val="number"/>
+    <w:basedOn w:val="DefaultParagraphFont"/>
+    <w:rsid w:val="00AE073A"/>
+  </w:style>
 </w:styles>
 </file>
 

--- a/doc/sql/PLSQL.docx
+++ b/doc/sql/PLSQL.docx
@@ -4,7 +4,7 @@
   <w:body>
     <w:p>
       <w:pPr>
-        <w:pStyle w:val="Heading3"/>
+        <w:pStyle w:val="Heading1"/>
       </w:pPr>
       <w:r>
         <w:rPr>
@@ -17,6 +17,20 @@
           <w:rFonts w:hint="eastAsia"/>
         </w:rPr>
         <w:t>Concept</w:t>
+      </w:r>
+    </w:p>
+    <w:p>
+      <w:pPr>
+        <w:pStyle w:val="Heading2"/>
+        <w:rPr>
+          <w:rFonts w:hint="eastAsia"/>
+        </w:rPr>
+      </w:pPr>
+      <w:r>
+        <w:rPr>
+          <w:rFonts w:hint="eastAsia"/>
+        </w:rPr>
+        <w:t>简介</w:t>
       </w:r>
     </w:p>
     <w:p>
@@ -290,7 +304,7 @@
     </w:p>
     <w:p>
       <w:pPr>
-        <w:pStyle w:val="Heading4"/>
+        <w:pStyle w:val="Heading3"/>
         <w:rPr>
           <w:rFonts w:eastAsiaTheme="minorEastAsia"/>
         </w:rPr>
@@ -344,7 +358,7 @@
     </w:p>
     <w:p>
       <w:pPr>
-        <w:pStyle w:val="Heading4"/>
+        <w:pStyle w:val="Heading3"/>
       </w:pPr>
       <w:r>
         <w:t>ROWNUM</w:t>
@@ -360,7 +374,7 @@
     </w:p>
     <w:p>
       <w:pPr>
-        <w:pStyle w:val="Heading4"/>
+        <w:pStyle w:val="Heading3"/>
       </w:pPr>
       <w:r>
         <w:rPr>
@@ -407,7 +421,7 @@
     </w:p>
     <w:p>
       <w:pPr>
-        <w:pStyle w:val="Heading3"/>
+        <w:pStyle w:val="Heading1"/>
       </w:pPr>
       <w:r>
         <w:rPr>
@@ -421,7 +435,7 @@
     </w:p>
     <w:p>
       <w:pPr>
-        <w:pStyle w:val="Heading4"/>
+        <w:pStyle w:val="Heading2"/>
       </w:pPr>
       <w:r>
         <w:t xml:space="preserve">2.1 </w:t>
@@ -489,7 +503,7 @@
     </w:p>
     <w:p>
       <w:pPr>
-        <w:pStyle w:val="Heading5"/>
+        <w:pStyle w:val="Heading3"/>
       </w:pPr>
       <w:r>
         <w:t>R</w:t>
@@ -1553,15 +1567,13 @@
     </w:p>
     <w:p>
       <w:pPr>
-        <w:pStyle w:val="Heading5"/>
-        <w:rPr>
-          <w:rFonts w:ascii="Arial" w:hAnsi="Arial" w:cs="Arial"/>
+        <w:pStyle w:val="Heading3"/>
+        <w:rPr>
           <w:shd w:val="clear" w:color="auto" w:fill="FFFFFF"/>
         </w:rPr>
       </w:pPr>
       <w:r>
         <w:rPr>
-          <w:rFonts w:ascii="Arial" w:hAnsi="Arial" w:cs="Arial"/>
           <w:shd w:val="clear" w:color="auto" w:fill="FFFFFF"/>
         </w:rPr>
         <w:t>Array</w:t>
@@ -4937,11 +4949,13 @@
     </w:p>
     <w:p>
       <w:pPr>
-        <w:pStyle w:val="Heading5"/>
+        <w:pStyle w:val="Heading3"/>
         <w:rPr>
           <w:shd w:val="clear" w:color="auto" w:fill="FFFFFF"/>
         </w:rPr>
       </w:pPr>
+      <w:bookmarkStart w:id="0" w:name="_GoBack"/>
+      <w:bookmarkEnd w:id="0"/>
       <w:r>
         <w:rPr>
           <w:shd w:val="clear" w:color="auto" w:fill="FFFFFF"/>
@@ -7747,7 +7761,7 @@
     </w:p>
     <w:p>
       <w:pPr>
-        <w:pStyle w:val="Heading4"/>
+        <w:pStyle w:val="Heading2"/>
       </w:pPr>
       <w:r>
         <w:t>2.2</w:t>
@@ -7764,7 +7778,7 @@
     </w:p>
     <w:p>
       <w:pPr>
-        <w:pStyle w:val="Heading5"/>
+        <w:pStyle w:val="Heading3"/>
         <w:rPr>
           <w:bdr w:val="none" w:sz="0" w:space="0" w:color="auto" w:frame="1"/>
         </w:rPr>
@@ -7785,7 +7799,7 @@
     </w:p>
     <w:p>
       <w:pPr>
-        <w:pStyle w:val="Heading5"/>
+        <w:pStyle w:val="Heading3"/>
         <w:rPr>
           <w:rFonts w:eastAsiaTheme="minorEastAsia"/>
         </w:rPr>
@@ -7807,15 +7821,13 @@
     </w:p>
     <w:p>
       <w:pPr>
-        <w:pStyle w:val="Heading5"/>
-        <w:rPr>
-          <w:rFonts w:ascii="Arial" w:hAnsi="Arial" w:cs="Arial"/>
-          <w:bdr w:val="none" w:sz="0" w:space="0" w:color="auto" w:frame="1"/>
-        </w:rPr>
-      </w:pPr>
-      <w:r>
-        <w:rPr>
-          <w:rFonts w:ascii="Arial" w:hAnsi="Arial" w:cs="Arial"/>
+        <w:pStyle w:val="Heading3"/>
+        <w:rPr>
+          <w:bdr w:val="none" w:sz="0" w:space="0" w:color="auto" w:frame="1"/>
+        </w:rPr>
+      </w:pPr>
+      <w:r>
+        <w:rPr>
           <w:bdr w:val="none" w:sz="0" w:space="0" w:color="auto" w:frame="1"/>
         </w:rPr>
         <w:t>Cursor </w:t>
@@ -8413,7 +8425,7 @@
     </w:p>
     <w:p>
       <w:pPr>
-        <w:pStyle w:val="Heading5"/>
+        <w:pStyle w:val="Heading3"/>
       </w:pPr>
       <w:r>
         <w:t>T</w:t>
@@ -9154,7 +9166,7 @@
     </w:p>
     <w:p>
       <w:pPr>
-        <w:pStyle w:val="Heading5"/>
+        <w:pStyle w:val="Heading3"/>
       </w:pPr>
       <w:r>
         <w:rPr>
@@ -9165,16 +9177,19 @@
     </w:p>
     <w:p>
       <w:pPr>
-        <w:pStyle w:val="Heading3"/>
-        <w:rPr>
-          <w:rFonts w:ascii="微软雅黑" w:eastAsia="微软雅黑" w:hAnsi="微软雅黑" w:cs="微软雅黑"/>
-        </w:rPr>
+        <w:pStyle w:val="Heading1"/>
       </w:pPr>
       <w:r>
         <w:rPr>
           <w:rFonts w:ascii="微软雅黑" w:eastAsia="微软雅黑" w:hAnsi="微软雅黑" w:cs="微软雅黑" w:hint="eastAsia"/>
         </w:rPr>
-        <w:t xml:space="preserve">第三篇 </w:t>
+        <w:t>第三篇</w:t>
+      </w:r>
+      <w:r>
+        <w:rPr>
+          <w:rFonts w:hint="eastAsia"/>
+        </w:rPr>
+        <w:t xml:space="preserve"> </w:t>
       </w:r>
       <w:r>
         <w:rPr>
@@ -9267,7 +9282,7 @@
     </w:p>
     <w:p>
       <w:pPr>
-        <w:pStyle w:val="Heading4"/>
+        <w:pStyle w:val="Heading2"/>
       </w:pPr>
       <w:r>
         <w:rPr>
@@ -10052,7 +10067,7 @@
     </w:p>
     <w:p>
       <w:pPr>
-        <w:pStyle w:val="Heading4"/>
+        <w:pStyle w:val="Heading2"/>
       </w:pPr>
       <w:r>
         <w:rPr>
@@ -10392,6 +10407,7 @@
           <w:szCs w:val="18"/>
           <w:bdr w:val="none" w:sz="0" w:space="0" w:color="auto" w:frame="1"/>
         </w:rPr>
+        <w:lastRenderedPageBreak/>
         <w:t>END</w:t>
       </w:r>
       <w:r>
@@ -10422,43 +10438,24 @@
     </w:p>
     <w:p>
       <w:pPr>
-        <w:pStyle w:val="Heading4"/>
-        <w:rPr>
-          <w:rFonts w:ascii="宋体" w:eastAsia="宋体" w:hAnsi="宋体"/>
-          <w:sz w:val="21"/>
-          <w:szCs w:val="21"/>
-        </w:rPr>
-      </w:pPr>
-      <w:r>
-        <w:rPr>
-          <w:rFonts w:ascii="宋体" w:eastAsia="宋体" w:hAnsi="宋体" w:hint="eastAsia"/>
-          <w:sz w:val="21"/>
-          <w:szCs w:val="21"/>
+        <w:pStyle w:val="Heading2"/>
+      </w:pPr>
+      <w:r>
+        <w:rPr>
+          <w:rFonts w:hint="eastAsia"/>
         </w:rPr>
         <w:t>3</w:t>
       </w:r>
       <w:r>
-        <w:rPr>
-          <w:rFonts w:ascii="宋体" w:eastAsia="宋体" w:hAnsi="宋体"/>
-          <w:sz w:val="21"/>
-          <w:szCs w:val="21"/>
-        </w:rPr>
         <w:t xml:space="preserve">.3 </w:t>
       </w:r>
       <w:r>
         <w:rPr>
-          <w:rFonts w:ascii="宋体" w:eastAsia="宋体" w:hAnsi="宋体" w:hint="eastAsia"/>
-          <w:sz w:val="21"/>
-          <w:szCs w:val="21"/>
+          <w:rFonts w:hint="eastAsia"/>
         </w:rPr>
         <w:t>成员</w:t>
       </w:r>
       <w:r>
-        <w:rPr>
-          <w:rFonts w:ascii="宋体" w:eastAsia="宋体" w:hAnsi="宋体"/>
-          <w:sz w:val="21"/>
-          <w:szCs w:val="21"/>
-        </w:rPr>
         <w:t>方法</w:t>
       </w:r>
     </w:p>
@@ -11435,7 +11432,7 @@
     </w:p>
     <w:p>
       <w:pPr>
-        <w:pStyle w:val="Heading4"/>
+        <w:pStyle w:val="Heading2"/>
       </w:pPr>
       <w:r>
         <w:rPr>
@@ -11883,6 +11880,7 @@
           <w:szCs w:val="18"/>
           <w:bdr w:val="none" w:sz="0" w:space="0" w:color="auto" w:frame="1"/>
         </w:rPr>
+        <w:lastRenderedPageBreak/>
         <w:t> ) </w:t>
       </w:r>
       <w:r>
@@ -11919,7 +11917,6 @@
         <w:rPr>
           <w:rFonts w:eastAsiaTheme="minorEastAsia" w:hint="eastAsia"/>
         </w:rPr>
-        <w:lastRenderedPageBreak/>
         <w:t>create body</w:t>
       </w:r>
       <w:r>
@@ -12229,7 +12226,7 @@
     </w:p>
     <w:p>
       <w:pPr>
-        <w:pStyle w:val="Heading4"/>
+        <w:pStyle w:val="Heading2"/>
       </w:pPr>
       <w:r>
         <w:rPr>
@@ -12645,7 +12642,7 @@
     </w:p>
     <w:p>
       <w:pPr>
-        <w:pStyle w:val="Heading4"/>
+        <w:pStyle w:val="Heading2"/>
         <w:rPr>
           <w:shd w:val="clear" w:color="auto" w:fill="FFFFFF"/>
         </w:rPr>
@@ -13193,6 +13190,7 @@
           <w:szCs w:val="18"/>
           <w:bdr w:val="none" w:sz="0" w:space="0" w:color="auto" w:frame="1"/>
         </w:rPr>
+        <w:lastRenderedPageBreak/>
         <w:t>end</w:t>
       </w:r>
       <w:r>
@@ -13219,7 +13217,6 @@
           <w:rFonts w:ascii="Arial" w:hAnsi="Arial" w:cs="Arial" w:hint="eastAsia"/>
           <w:b/>
         </w:rPr>
-        <w:lastRenderedPageBreak/>
         <w:t>Body</w:t>
       </w:r>
     </w:p>
@@ -14220,26 +14217,17 @@
     <w:p/>
     <w:p>
       <w:pPr>
-        <w:pStyle w:val="Heading3"/>
-        <w:rPr>
-          <w:rFonts w:ascii="Arial" w:hAnsi="Arial" w:cs="Arial"/>
-        </w:rPr>
-      </w:pPr>
-      <w:r>
-        <w:rPr>
-          <w:rFonts w:ascii="Arial" w:eastAsiaTheme="minorEastAsia" w:hAnsi="Arial" w:cs="Arial" w:hint="eastAsia"/>
-        </w:rPr>
-        <w:t>附件</w:t>
-      </w:r>
-      <w:r>
-        <w:rPr>
-          <w:rFonts w:ascii="Arial" w:eastAsiaTheme="minorEastAsia" w:hAnsi="Arial" w:cs="Arial" w:hint="eastAsia"/>
-        </w:rPr>
-        <w:t xml:space="preserve"> </w:t>
-      </w:r>
-      <w:r>
-        <w:rPr>
-          <w:rFonts w:ascii="Arial" w:hAnsi="Arial" w:cs="Arial" w:hint="eastAsia"/>
+        <w:pStyle w:val="Heading1"/>
+      </w:pPr>
+      <w:r>
+        <w:rPr>
+          <w:rFonts w:eastAsiaTheme="minorEastAsia" w:hint="eastAsia"/>
+        </w:rPr>
+        <w:t xml:space="preserve">附件 </w:t>
+      </w:r>
+      <w:r>
+        <w:rPr>
+          <w:rFonts w:hint="eastAsia"/>
         </w:rPr>
         <w:t>Function</w:t>
       </w:r>
@@ -14253,7 +14241,7 @@
     </w:p>
     <w:p>
       <w:pPr>
-        <w:pStyle w:val="Heading4"/>
+        <w:pStyle w:val="Heading2"/>
       </w:pPr>
       <w:r>
         <w:lastRenderedPageBreak/>
@@ -14319,14 +14307,79 @@
     <w:p>
       <w:pPr>
         <w:rPr>
+          <w:rFonts w:ascii="Arial" w:eastAsiaTheme="minorEastAsia" w:hAnsi="Arial" w:cs="Arial"/>
+          <w:szCs w:val="20"/>
+        </w:rPr>
+      </w:pPr>
+    </w:p>
+    <w:p>
+      <w:pPr>
+        <w:rPr>
+          <w:rFonts w:ascii="Arial" w:eastAsiaTheme="minorEastAsia" w:hAnsi="Arial" w:cs="Arial"/>
+          <w:szCs w:val="20"/>
+        </w:rPr>
+      </w:pPr>
+      <w:r>
+        <w:rPr>
+          <w:rFonts w:ascii="Arial" w:eastAsiaTheme="minorEastAsia" w:hAnsi="Arial" w:cs="Arial" w:hint="eastAsia"/>
+          <w:szCs w:val="20"/>
+        </w:rPr>
+        <w:t>当前</w:t>
+      </w:r>
+      <w:r>
+        <w:rPr>
+          <w:rFonts w:ascii="Arial" w:eastAsiaTheme="minorEastAsia" w:hAnsi="Arial" w:cs="Arial"/>
+          <w:szCs w:val="20"/>
+        </w:rPr>
+        <w:t>时间</w:t>
+      </w:r>
+    </w:p>
+    <w:p>
+      <w:pPr>
+        <w:rPr>
+          <w:rFonts w:ascii="Arial" w:eastAsiaTheme="minorEastAsia" w:hAnsi="Arial" w:cs="Arial" w:hint="eastAsia"/>
+          <w:szCs w:val="20"/>
+        </w:rPr>
+      </w:pPr>
+      <w:r>
+        <w:rPr>
+          <w:rFonts w:ascii="Arial" w:eastAsiaTheme="minorEastAsia" w:hAnsi="Arial" w:cs="Arial" w:hint="eastAsia"/>
+          <w:szCs w:val="20"/>
+        </w:rPr>
+        <w:t xml:space="preserve">select </w:t>
+      </w:r>
+      <w:r>
+        <w:rPr>
           <w:rFonts w:ascii="Arial" w:hAnsi="Arial" w:cs="Arial"/>
           <w:szCs w:val="20"/>
         </w:rPr>
-      </w:pPr>
-    </w:p>
-    <w:p>
-      <w:pPr>
-        <w:pStyle w:val="Heading4"/>
+        <w:t>to_date(</w:t>
+      </w:r>
+      <w:r>
+        <w:rPr>
+          <w:rFonts w:ascii="Arial" w:hAnsi="Arial" w:cs="Arial"/>
+          <w:szCs w:val="20"/>
+        </w:rPr>
+        <w:t>sysdate</w:t>
+      </w:r>
+      <w:r>
+        <w:rPr>
+          <w:rFonts w:ascii="Arial" w:hAnsi="Arial" w:cs="Arial"/>
+          <w:szCs w:val="20"/>
+        </w:rPr>
+        <w:t>, 'dd-mm-yyyy hh24:mi')</w:t>
+      </w:r>
+      <w:r>
+        <w:rPr>
+          <w:rFonts w:ascii="Arial" w:eastAsiaTheme="minorEastAsia" w:hAnsi="Arial" w:cs="Arial" w:hint="eastAsia"/>
+          <w:szCs w:val="20"/>
+        </w:rPr>
+        <w:t xml:space="preserve"> from dual;</w:t>
+      </w:r>
+    </w:p>
+    <w:p>
+      <w:pPr>
+        <w:pStyle w:val="Heading2"/>
       </w:pPr>
       <w:r>
         <w:t>I</w:t>
@@ -14411,7 +14464,7 @@
     </w:p>
     <w:p>
       <w:pPr>
-        <w:pStyle w:val="Heading4"/>
+        <w:pStyle w:val="Heading2"/>
       </w:pPr>
       <w:r>
         <w:t>substr</w:t>
@@ -14559,8 +14612,6 @@
         </w:rPr>
         <w:t>;</w:t>
       </w:r>
-      <w:bookmarkStart w:id="0" w:name="_GoBack"/>
-      <w:bookmarkEnd w:id="0"/>
       <w:r>
         <w:rPr>
           <w:rFonts w:ascii="Consolas" w:eastAsia="宋体" w:hAnsi="Consolas" w:cs="Consolas"/>
@@ -14686,13 +14737,13 @@
     <w:p>
       <w:pPr>
         <w:rPr>
-          <w:rFonts w:eastAsiaTheme="minorEastAsia" w:hint="eastAsia"/>
-        </w:rPr>
-      </w:pPr>
-    </w:p>
-    <w:p>
-      <w:pPr>
-        <w:pStyle w:val="Heading4"/>
+          <w:rFonts w:eastAsiaTheme="minorEastAsia"/>
+        </w:rPr>
+      </w:pPr>
+    </w:p>
+    <w:p>
+      <w:pPr>
+        <w:pStyle w:val="Heading2"/>
       </w:pPr>
       <w:r>
         <w:rPr>
@@ -15072,6 +15123,7 @@
           <w:szCs w:val="18"/>
           <w:bdr w:val="none" w:sz="0" w:space="0" w:color="auto" w:frame="1"/>
         </w:rPr>
+        <w:lastRenderedPageBreak/>
         <w:t>if(supplier_id==1000) </w:t>
       </w:r>
       <w:r>
@@ -15188,7 +15240,6 @@
           <w:szCs w:val="18"/>
           <w:bdr w:val="none" w:sz="0" w:space="0" w:color="auto" w:frame="1"/>
         </w:rPr>
-        <w:lastRenderedPageBreak/>
         <w:t>else</w:t>
       </w:r>
       <w:r>
@@ -15562,7 +15613,7 @@
     </w:p>
     <w:p>
       <w:pPr>
-        <w:pStyle w:val="Heading4"/>
+        <w:pStyle w:val="Heading2"/>
       </w:pPr>
       <w:r>
         <w:rPr>
@@ -16319,7 +16370,7 @@
     </w:p>
     <w:p>
       <w:pPr>
-        <w:pStyle w:val="Heading4"/>
+        <w:pStyle w:val="Heading2"/>
       </w:pPr>
       <w:r>
         <w:t>S</w:t>
@@ -16381,6 +16432,7 @@
           <w:szCs w:val="18"/>
           <w:bdr w:val="none" w:sz="0" w:space="0" w:color="auto" w:frame="1"/>
         </w:rPr>
+        <w:lastRenderedPageBreak/>
         <w:t>BEGIN</w:t>
       </w:r>
       <w:r>
@@ -16458,7 +16510,6 @@
           <w:szCs w:val="18"/>
           <w:bdr w:val="none" w:sz="0" w:space="0" w:color="auto" w:frame="1"/>
         </w:rPr>
-        <w:lastRenderedPageBreak/>
         <w:t>    job_name        =&gt; </w:t>
       </w:r>
       <w:r>
@@ -21363,6 +21414,28 @@
       <w:sz w:val="20"/>
     </w:rPr>
   </w:style>
+  <w:style w:type="paragraph" w:styleId="Heading1">
+    <w:name w:val="heading 1"/>
+    <w:basedOn w:val="Normal"/>
+    <w:next w:val="Normal"/>
+    <w:link w:val="Heading1Char"/>
+    <w:uiPriority w:val="9"/>
+    <w:qFormat/>
+    <w:rsid w:val="00505109"/>
+    <w:pPr>
+      <w:keepNext/>
+      <w:keepLines/>
+      <w:spacing w:before="340" w:after="330" w:line="578" w:lineRule="auto"/>
+      <w:outlineLvl w:val="0"/>
+    </w:pPr>
+    <w:rPr>
+      <w:b/>
+      <w:bCs/>
+      <w:kern w:val="44"/>
+      <w:sz w:val="44"/>
+      <w:szCs w:val="44"/>
+    </w:rPr>
+  </w:style>
   <w:style w:type="paragraph" w:styleId="Heading2">
     <w:name w:val="heading 2"/>
     <w:basedOn w:val="Normal"/>
@@ -21689,6 +21762,21 @@
     <w:basedOn w:val="DefaultParagraphFont"/>
     <w:rsid w:val="00AE073A"/>
   </w:style>
+  <w:style w:type="character" w:customStyle="1" w:styleId="Heading1Char">
+    <w:name w:val="Heading 1 Char"/>
+    <w:basedOn w:val="DefaultParagraphFont"/>
+    <w:link w:val="Heading1"/>
+    <w:uiPriority w:val="9"/>
+    <w:rsid w:val="00505109"/>
+    <w:rPr>
+      <w:rFonts w:eastAsia="Arial"/>
+      <w:b/>
+      <w:bCs/>
+      <w:kern w:val="44"/>
+      <w:sz w:val="44"/>
+      <w:szCs w:val="44"/>
+    </w:rPr>
+  </w:style>
 </w:styles>
 </file>
 

--- a/doc/sql/PLSQL.docx
+++ b/doc/sql/PLSQL.docx
@@ -22,9 +22,6 @@
     <w:p>
       <w:pPr>
         <w:pStyle w:val="Heading2"/>
-        <w:rPr>
-          <w:rFonts w:hint="eastAsia"/>
-        </w:rPr>
       </w:pPr>
       <w:r>
         <w:rPr>
@@ -4954,8 +4951,6 @@
           <w:shd w:val="clear" w:color="auto" w:fill="FFFFFF"/>
         </w:rPr>
       </w:pPr>
-      <w:bookmarkStart w:id="0" w:name="_GoBack"/>
-      <w:bookmarkEnd w:id="0"/>
       <w:r>
         <w:rPr>
           <w:shd w:val="clear" w:color="auto" w:fill="FFFFFF"/>
@@ -14337,7 +14332,19 @@
     <w:p>
       <w:pPr>
         <w:rPr>
-          <w:rFonts w:ascii="Arial" w:eastAsiaTheme="minorEastAsia" w:hAnsi="Arial" w:cs="Arial" w:hint="eastAsia"/>
+          <w:rFonts w:eastAsiaTheme="minorEastAsia" w:hint="eastAsia"/>
+        </w:rPr>
+      </w:pPr>
+      <w:r>
+        <w:t>select TO_CHAR(sysdate,'YYYY-MM-DD HH24:MI:SS') as now FROM dual;</w:t>
+      </w:r>
+      <w:bookmarkStart w:id="0" w:name="_GoBack"/>
+      <w:bookmarkEnd w:id="0"/>
+    </w:p>
+    <w:p>
+      <w:pPr>
+        <w:rPr>
+          <w:rFonts w:ascii="Arial" w:eastAsiaTheme="minorEastAsia" w:hAnsi="Arial" w:cs="Arial"/>
           <w:szCs w:val="20"/>
         </w:rPr>
       </w:pPr>
